--- a/template.docx
+++ b/template.docx
@@ -12,7 +12,7 @@
     </w:p>
     <w:sectPr>
       <w:pgSz w:w="12240" w:h="15840"/>
-      <w:pgMar w:top="1440" w:right="1440" w:bottom="1440" w:left="1440" w:header="720" w:footer="720" w:gutter="0"/>
+      <w:pgMar w:top="720" w:right="720" w:bottom="720" w:left="720" w:header="720" w:footer="720" w:gutter="0"/>
       <w:cols w:space="720"/>
       <w:docGrid w:linePitch="360"/>
     </w:sectPr>

--- a/template.docx
+++ b/template.docx
@@ -10,6 +10,9 @@
         <w:t>Arial</w:t>
       </w:r>
     </w:p>
+    <w:p/>
+    <w:p/>
+    <w:p/>
     <w:sectPr>
       <w:pgSz w:w="12240" w:h="15840"/>
       <w:pgMar w:top="720" w:right="720" w:bottom="720" w:left="720" w:header="720" w:footer="720" w:gutter="0"/>
@@ -453,6 +456,25 @@
     <w:semiHidden/>
     <w:unhideWhenUsed/>
   </w:style>
+  <w:style w:type="table" w:styleId="TableGrid">
+    <w:name w:val="Table Grid"/>
+    <w:basedOn w:val="TableNormal"/>
+    <w:uiPriority w:val="39"/>
+    <w:rsid w:val="00DF213A"/>
+    <w:pPr>
+      <w:spacing w:after="0" w:line="240" w:lineRule="auto"/>
+    </w:pPr>
+    <w:tblPr>
+      <w:tblBorders>
+        <w:top w:val="single" w:sz="4" w:space="0" w:color="auto"/>
+        <w:left w:val="single" w:sz="4" w:space="0" w:color="auto"/>
+        <w:bottom w:val="single" w:sz="4" w:space="0" w:color="auto"/>
+        <w:right w:val="single" w:sz="4" w:space="0" w:color="auto"/>
+        <w:insideH w:val="single" w:sz="4" w:space="0" w:color="auto"/>
+        <w:insideV w:val="single" w:sz="4" w:space="0" w:color="auto"/>
+      </w:tblBorders>
+    </w:tblPr>
+  </w:style>
 </w:styles>
 </file>
 
